--- a/trunk/docs/最终提交产物/开发文档/word/项目测试计划.docx
+++ b/trunk/docs/最终提交产物/开发文档/word/项目测试计划.docx
@@ -283,9 +283,6 @@
                 </w:rPr>
                 <w:alias w:val="日期"/>
                 <w:id w:val="703864210"/>
-                <w:placeholder>
-                  <w:docPart w:val="E8620BA0EB8C4DC09838862783DA85B1"/>
-                </w:placeholder>
                 <w:dataBinding w:prefixMappings="xmlns:ns0='http://schemas.microsoft.com/office/2006/coverPageProps'" w:xpath="/ns0:CoverPageProperties[1]/ns0:PublishDate[1]" w:storeItemID="{55AF091B-3C7A-41E3-B477-F2FDAA23CFDA}"/>
                 <w:date w:fullDate="2011-08-01T00:00:00Z">
                   <w:dateFormat w:val="yyyy/M/d"/>
@@ -350,7 +347,7 @@
               <w:lang w:eastAsia="zh-CN"/>
             </w:rPr>
             <w:pict>
-              <v:group id="_x0000_s2050" style="position:absolute;margin-left:1572.4pt;margin-top:0;width:264.55pt;height:690.65pt;z-index:251660288;mso-position-horizontal:right;mso-position-horizontal-relative:page;mso-position-vertical:bottom;mso-position-vertical-relative:page" coordorigin="5531,1258" coordsize="5291,13813">
+              <v:group id="_x0000_s2050" style="position:absolute;margin-left:1796.95pt;margin-top:0;width:264.55pt;height:690.65pt;z-index:251660288;mso-position-horizontal:right;mso-position-horizontal-relative:page;mso-position-vertical:bottom;mso-position-vertical-relative:page" coordorigin="5531,1258" coordsize="5291,13813">
                 <v:shapetype id="_x0000_t32" coordsize="21600,21600" o:spt="32" o:oned="t" path="m,l21600,21600e" filled="f">
                   <v:path arrowok="t" fillok="f" o:connecttype="none"/>
                   <o:lock v:ext="edit" shapetype="t"/>
@@ -390,7 +387,7 @@
               <w:lang w:eastAsia="zh-CN"/>
             </w:rPr>
             <w:pict>
-              <v:group id="_x0000_s2056" style="position:absolute;margin-left:2476.4pt;margin-top:0;width:332.7pt;height:227.25pt;z-index:251661312;mso-position-horizontal:right;mso-position-horizontal-relative:margin;mso-position-vertical:top;mso-position-vertical-relative:page" coordorigin="4136,15" coordsize="6654,4545" o:allowincell="f">
+              <v:group id="_x0000_s2056" style="position:absolute;margin-left:2769.1pt;margin-top:0;width:332.7pt;height:227.25pt;z-index:251661312;mso-position-horizontal:right;mso-position-horizontal-relative:margin;mso-position-vertical:top;mso-position-vertical-relative:page" coordorigin="4136,15" coordsize="6654,4545" o:allowincell="f">
                 <v:shape id="_x0000_s2057" type="#_x0000_t32" style="position:absolute;left:4136;top:15;width:3058;height:3855" o:connectortype="straight" strokecolor="#a7bfde [1620]"/>
                 <v:oval id="_x0000_s2058" style="position:absolute;left:6674;top:444;width:4116;height:4116" fillcolor="#a7bfde [1620]" stroked="f"/>
                 <v:oval id="_x0000_s2059" style="position:absolute;left:6773;top:1058;width:3367;height:3367" fillcolor="#d3dfee [820]" stroked="f"/>
@@ -408,6 +405,13 @@
         <w:sdt>
           <w:sdtPr>
             <w:rPr>
+              <w:b w:val="0"/>
+              <w:bCs w:val="0"/>
+              <w:caps w:val="0"/>
+              <w:color w:val="auto"/>
+              <w:spacing w:val="0"/>
+              <w:sz w:val="20"/>
+              <w:szCs w:val="20"/>
               <w:lang w:val="zh-CN"/>
             </w:rPr>
             <w:id w:val="2450048"/>
@@ -418,13 +422,6 @@
           </w:sdtPr>
           <w:sdtEndPr>
             <w:rPr>
-              <w:b w:val="0"/>
-              <w:bCs w:val="0"/>
-              <w:caps w:val="0"/>
-              <w:color w:val="auto"/>
-              <w:spacing w:val="0"/>
-              <w:sz w:val="20"/>
-              <w:szCs w:val="20"/>
               <w:lang w:val="en-US" w:eastAsia="zh-CN"/>
             </w:rPr>
           </w:sdtEndPr>
@@ -465,7 +462,7 @@
               <w:r>
                 <w:fldChar w:fldCharType="separate"/>
               </w:r>
-              <w:hyperlink w:anchor="_Toc302756209" w:history="1">
+              <w:hyperlink w:anchor="_Toc303082394" w:history="1">
                 <w:r>
                   <w:rPr>
                     <w:rStyle w:val="af5"/>
@@ -513,7 +510,7 @@
                     <w:noProof/>
                     <w:webHidden/>
                   </w:rPr>
-                  <w:instrText xml:space="preserve"> PAGEREF _Toc302756209 \h </w:instrText>
+                  <w:instrText xml:space="preserve"> PAGEREF _Toc303082394 \h </w:instrText>
                 </w:r>
                 <w:r>
                   <w:rPr>
@@ -533,7 +530,7 @@
                     <w:noProof/>
                     <w:webHidden/>
                   </w:rPr>
-                  <w:t>2</w:t>
+                  <w:t>4</w:t>
                 </w:r>
                 <w:r>
                   <w:rPr>
@@ -557,7 +554,7 @@
                   <w:sz w:val="21"/>
                 </w:rPr>
               </w:pPr>
-              <w:hyperlink w:anchor="_Toc302756210" w:history="1">
+              <w:hyperlink w:anchor="_Toc303082395" w:history="1">
                 <w:r>
                   <w:rPr>
                     <w:rStyle w:val="af5"/>
@@ -594,7 +591,7 @@
                     <w:noProof/>
                     <w:webHidden/>
                   </w:rPr>
-                  <w:instrText xml:space="preserve"> PAGEREF _Toc302756210 \h </w:instrText>
+                  <w:instrText xml:space="preserve"> PAGEREF _Toc303082395 \h </w:instrText>
                 </w:r>
                 <w:r>
                   <w:rPr>
@@ -614,7 +611,7 @@
                     <w:noProof/>
                     <w:webHidden/>
                   </w:rPr>
-                  <w:t>2</w:t>
+                  <w:t>4</w:t>
                 </w:r>
                 <w:r>
                   <w:rPr>
@@ -638,7 +635,7 @@
                   <w:sz w:val="21"/>
                 </w:rPr>
               </w:pPr>
-              <w:hyperlink w:anchor="_Toc302756211" w:history="1">
+              <w:hyperlink w:anchor="_Toc303082396" w:history="1">
                 <w:r>
                   <w:rPr>
                     <w:rStyle w:val="af5"/>
@@ -675,7 +672,7 @@
                     <w:noProof/>
                     <w:webHidden/>
                   </w:rPr>
-                  <w:instrText xml:space="preserve"> PAGEREF _Toc302756211 \h </w:instrText>
+                  <w:instrText xml:space="preserve"> PAGEREF _Toc303082396 \h </w:instrText>
                 </w:r>
                 <w:r>
                   <w:rPr>
@@ -695,7 +692,7 @@
                     <w:noProof/>
                     <w:webHidden/>
                   </w:rPr>
-                  <w:t>3</w:t>
+                  <w:t>4</w:t>
                 </w:r>
                 <w:r>
                   <w:rPr>
@@ -719,7 +716,7 @@
                   <w:sz w:val="21"/>
                 </w:rPr>
               </w:pPr>
-              <w:hyperlink w:anchor="_Toc302756212" w:history="1">
+              <w:hyperlink w:anchor="_Toc303082397" w:history="1">
                 <w:r>
                   <w:rPr>
                     <w:rStyle w:val="af5"/>
@@ -756,7 +753,7 @@
                     <w:noProof/>
                     <w:webHidden/>
                   </w:rPr>
-                  <w:instrText xml:space="preserve"> PAGEREF _Toc302756212 \h </w:instrText>
+                  <w:instrText xml:space="preserve"> PAGEREF _Toc303082397 \h </w:instrText>
                 </w:r>
                 <w:r>
                   <w:rPr>
@@ -776,7 +773,7 @@
                     <w:noProof/>
                     <w:webHidden/>
                   </w:rPr>
-                  <w:t>3</w:t>
+                  <w:t>4</w:t>
                 </w:r>
                 <w:r>
                   <w:rPr>
@@ -800,7 +797,7 @@
                   <w:sz w:val="21"/>
                 </w:rPr>
               </w:pPr>
-              <w:hyperlink w:anchor="_Toc302756213" w:history="1">
+              <w:hyperlink w:anchor="_Toc303082398" w:history="1">
                 <w:r>
                   <w:rPr>
                     <w:rStyle w:val="af5"/>
@@ -837,7 +834,7 @@
                     <w:noProof/>
                     <w:webHidden/>
                   </w:rPr>
-                  <w:instrText xml:space="preserve"> PAGEREF _Toc302756213 \h </w:instrText>
+                  <w:instrText xml:space="preserve"> PAGEREF _Toc303082398 \h </w:instrText>
                 </w:r>
                 <w:r>
                   <w:rPr>
@@ -857,7 +854,7 @@
                     <w:noProof/>
                     <w:webHidden/>
                   </w:rPr>
-                  <w:t>4</w:t>
+                  <w:t>6</w:t>
                 </w:r>
                 <w:r>
                   <w:rPr>
@@ -883,7 +880,7 @@
                   <w:szCs w:val="22"/>
                 </w:rPr>
               </w:pPr>
-              <w:hyperlink w:anchor="_Toc302756214" w:history="1">
+              <w:hyperlink w:anchor="_Toc303082399" w:history="1">
                 <w:r>
                   <w:rPr>
                     <w:rStyle w:val="af5"/>
@@ -920,7 +917,7 @@
                     <w:noProof/>
                     <w:webHidden/>
                   </w:rPr>
-                  <w:instrText xml:space="preserve"> PAGEREF _Toc302756214 \h </w:instrText>
+                  <w:instrText xml:space="preserve"> PAGEREF _Toc303082399 \h </w:instrText>
                 </w:r>
                 <w:r>
                   <w:rPr>
@@ -940,7 +937,7 @@
                     <w:noProof/>
                     <w:webHidden/>
                   </w:rPr>
-                  <w:t>4</w:t>
+                  <w:t>6</w:t>
                 </w:r>
                 <w:r>
                   <w:rPr>
@@ -964,7 +961,7 @@
                   <w:sz w:val="21"/>
                 </w:rPr>
               </w:pPr>
-              <w:hyperlink w:anchor="_Toc302756215" w:history="1">
+              <w:hyperlink w:anchor="_Toc303082400" w:history="1">
                 <w:r>
                   <w:rPr>
                     <w:rStyle w:val="af5"/>
@@ -1001,7 +998,7 @@
                     <w:noProof/>
                     <w:webHidden/>
                   </w:rPr>
-                  <w:instrText xml:space="preserve"> PAGEREF _Toc302756215 \h </w:instrText>
+                  <w:instrText xml:space="preserve"> PAGEREF _Toc303082400 \h </w:instrText>
                 </w:r>
                 <w:r>
                   <w:rPr>
@@ -1021,7 +1018,7 @@
                     <w:noProof/>
                     <w:webHidden/>
                   </w:rPr>
-                  <w:t>5</w:t>
+                  <w:t>6</w:t>
                 </w:r>
                 <w:r>
                   <w:rPr>
@@ -1045,7 +1042,7 @@
                   <w:sz w:val="21"/>
                 </w:rPr>
               </w:pPr>
-              <w:hyperlink w:anchor="_Toc302756216" w:history="1">
+              <w:hyperlink w:anchor="_Toc303082401" w:history="1">
                 <w:r>
                   <w:rPr>
                     <w:rStyle w:val="af5"/>
@@ -1082,7 +1079,7 @@
                     <w:noProof/>
                     <w:webHidden/>
                   </w:rPr>
-                  <w:instrText xml:space="preserve"> PAGEREF _Toc302756216 \h </w:instrText>
+                  <w:instrText xml:space="preserve"> PAGEREF _Toc303082401 \h </w:instrText>
                 </w:r>
                 <w:r>
                   <w:rPr>
@@ -1102,7 +1099,7 @@
                     <w:noProof/>
                     <w:webHidden/>
                   </w:rPr>
-                  <w:t>6</w:t>
+                  <w:t>8</w:t>
                 </w:r>
                 <w:r>
                   <w:rPr>
@@ -1128,7 +1125,7 @@
                   <w:szCs w:val="22"/>
                 </w:rPr>
               </w:pPr>
-              <w:hyperlink w:anchor="_Toc302756217" w:history="1">
+              <w:hyperlink w:anchor="_Toc303082402" w:history="1">
                 <w:r>
                   <w:rPr>
                     <w:rStyle w:val="af5"/>
@@ -1165,7 +1162,7 @@
                     <w:noProof/>
                     <w:webHidden/>
                   </w:rPr>
-                  <w:instrText xml:space="preserve"> PAGEREF _Toc302756217 \h </w:instrText>
+                  <w:instrText xml:space="preserve"> PAGEREF _Toc303082402 \h </w:instrText>
                 </w:r>
                 <w:r>
                   <w:rPr>
@@ -1185,7 +1182,7 @@
                     <w:noProof/>
                     <w:webHidden/>
                   </w:rPr>
-                  <w:t>6</w:t>
+                  <w:t>8</w:t>
                 </w:r>
                 <w:r>
                   <w:rPr>
@@ -1211,7 +1208,7 @@
                   <w:szCs w:val="22"/>
                 </w:rPr>
               </w:pPr>
-              <w:hyperlink w:anchor="_Toc302756218" w:history="1">
+              <w:hyperlink w:anchor="_Toc303082403" w:history="1">
                 <w:r>
                   <w:rPr>
                     <w:rStyle w:val="af5"/>
@@ -1248,7 +1245,7 @@
                     <w:noProof/>
                     <w:webHidden/>
                   </w:rPr>
-                  <w:instrText xml:space="preserve"> PAGEREF _Toc302756218 \h </w:instrText>
+                  <w:instrText xml:space="preserve"> PAGEREF _Toc303082403 \h </w:instrText>
                 </w:r>
                 <w:r>
                   <w:rPr>
@@ -1268,7 +1265,7 @@
                     <w:noProof/>
                     <w:webHidden/>
                   </w:rPr>
-                  <w:t>7</w:t>
+                  <w:t>8</w:t>
                 </w:r>
                 <w:r>
                   <w:rPr>
@@ -1292,7 +1289,7 @@
                   <w:sz w:val="21"/>
                 </w:rPr>
               </w:pPr>
-              <w:hyperlink w:anchor="_Toc302756219" w:history="1">
+              <w:hyperlink w:anchor="_Toc303082404" w:history="1">
                 <w:r>
                   <w:rPr>
                     <w:rStyle w:val="af5"/>
@@ -1329,7 +1326,7 @@
                     <w:noProof/>
                     <w:webHidden/>
                   </w:rPr>
-                  <w:instrText xml:space="preserve"> PAGEREF _Toc302756219 \h </w:instrText>
+                  <w:instrText xml:space="preserve"> PAGEREF _Toc303082404 \h </w:instrText>
                 </w:r>
                 <w:r>
                   <w:rPr>
@@ -1349,7 +1346,7 @@
                     <w:noProof/>
                     <w:webHidden/>
                   </w:rPr>
-                  <w:t>7</w:t>
+                  <w:t>9</w:t>
                 </w:r>
                 <w:r>
                   <w:rPr>
@@ -1373,7 +1370,7 @@
                   <w:sz w:val="21"/>
                 </w:rPr>
               </w:pPr>
-              <w:hyperlink w:anchor="_Toc302756220" w:history="1">
+              <w:hyperlink w:anchor="_Toc303082405" w:history="1">
                 <w:r>
                   <w:rPr>
                     <w:rStyle w:val="af5"/>
@@ -1410,7 +1407,7 @@
                     <w:noProof/>
                     <w:webHidden/>
                   </w:rPr>
-                  <w:instrText xml:space="preserve"> PAGEREF _Toc302756220 \h </w:instrText>
+                  <w:instrText xml:space="preserve"> PAGEREF _Toc303082405 \h </w:instrText>
                 </w:r>
                 <w:r>
                   <w:rPr>
@@ -1430,7 +1427,7 @@
                     <w:noProof/>
                     <w:webHidden/>
                   </w:rPr>
-                  <w:t>8</w:t>
+                  <w:t>9</w:t>
                 </w:r>
                 <w:r>
                   <w:rPr>
@@ -1454,7 +1451,7 @@
                   <w:sz w:val="21"/>
                 </w:rPr>
               </w:pPr>
-              <w:hyperlink w:anchor="_Toc302756221" w:history="1">
+              <w:hyperlink w:anchor="_Toc303082406" w:history="1">
                 <w:r>
                   <w:rPr>
                     <w:rStyle w:val="af5"/>
@@ -1491,7 +1488,7 @@
                     <w:noProof/>
                     <w:webHidden/>
                   </w:rPr>
-                  <w:instrText xml:space="preserve"> PAGEREF _Toc302756221 \h </w:instrText>
+                  <w:instrText xml:space="preserve"> PAGEREF _Toc303082406 \h </w:instrText>
                 </w:r>
                 <w:r>
                   <w:rPr>
@@ -1511,7 +1508,7 @@
                     <w:noProof/>
                     <w:webHidden/>
                   </w:rPr>
-                  <w:t>8</w:t>
+                  <w:t>9</w:t>
                 </w:r>
                 <w:r>
                   <w:rPr>
@@ -1537,7 +1534,7 @@
                   <w:szCs w:val="22"/>
                 </w:rPr>
               </w:pPr>
-              <w:hyperlink w:anchor="_Toc302756222" w:history="1">
+              <w:hyperlink w:anchor="_Toc303082407" w:history="1">
                 <w:r>
                   <w:rPr>
                     <w:rStyle w:val="af5"/>
@@ -1574,7 +1571,7 @@
                     <w:noProof/>
                     <w:webHidden/>
                   </w:rPr>
-                  <w:instrText xml:space="preserve"> PAGEREF _Toc302756222 \h </w:instrText>
+                  <w:instrText xml:space="preserve"> PAGEREF _Toc303082407 \h </w:instrText>
                 </w:r>
                 <w:r>
                   <w:rPr>
@@ -1594,7 +1591,7 @@
                     <w:noProof/>
                     <w:webHidden/>
                   </w:rPr>
-                  <w:t>8</w:t>
+                  <w:t>10</w:t>
                 </w:r>
                 <w:r>
                   <w:rPr>
@@ -1620,7 +1617,7 @@
                   <w:szCs w:val="22"/>
                 </w:rPr>
               </w:pPr>
-              <w:hyperlink w:anchor="_Toc302756223" w:history="1">
+              <w:hyperlink w:anchor="_Toc303082408" w:history="1">
                 <w:r>
                   <w:rPr>
                     <w:rStyle w:val="af5"/>
@@ -1657,7 +1654,7 @@
                     <w:noProof/>
                     <w:webHidden/>
                   </w:rPr>
-                  <w:instrText xml:space="preserve"> PAGEREF _Toc302756223 \h </w:instrText>
+                  <w:instrText xml:space="preserve"> PAGEREF _Toc303082408 \h </w:instrText>
                 </w:r>
                 <w:r>
                   <w:rPr>
@@ -1677,7 +1674,7 @@
                     <w:noProof/>
                     <w:webHidden/>
                   </w:rPr>
-                  <w:t>8</w:t>
+                  <w:t>10</w:t>
                 </w:r>
                 <w:r>
                   <w:rPr>
@@ -1701,7 +1698,7 @@
                   <w:sz w:val="21"/>
                 </w:rPr>
               </w:pPr>
-              <w:hyperlink w:anchor="_Toc302756224" w:history="1">
+              <w:hyperlink w:anchor="_Toc303082409" w:history="1">
                 <w:r>
                   <w:rPr>
                     <w:rStyle w:val="af5"/>
@@ -1738,7 +1735,7 @@
                     <w:noProof/>
                     <w:webHidden/>
                   </w:rPr>
-                  <w:instrText xml:space="preserve"> PAGEREF _Toc302756224 \h </w:instrText>
+                  <w:instrText xml:space="preserve"> PAGEREF _Toc303082409 \h </w:instrText>
                 </w:r>
                 <w:r>
                   <w:rPr>
@@ -1758,7 +1755,7 @@
                     <w:noProof/>
                     <w:webHidden/>
                   </w:rPr>
-                  <w:t>9</w:t>
+                  <w:t>10</w:t>
                 </w:r>
                 <w:r>
                   <w:rPr>
@@ -1782,7 +1779,7 @@
                   <w:sz w:val="21"/>
                 </w:rPr>
               </w:pPr>
-              <w:hyperlink w:anchor="_Toc302756225" w:history="1">
+              <w:hyperlink w:anchor="_Toc303082410" w:history="1">
                 <w:r>
                   <w:rPr>
                     <w:rStyle w:val="af5"/>
@@ -1819,7 +1816,7 @@
                     <w:noProof/>
                     <w:webHidden/>
                   </w:rPr>
-                  <w:instrText xml:space="preserve"> PAGEREF _Toc302756225 \h </w:instrText>
+                  <w:instrText xml:space="preserve"> PAGEREF _Toc303082410 \h </w:instrText>
                 </w:r>
                 <w:r>
                   <w:rPr>
@@ -1839,7 +1836,7 @@
                     <w:noProof/>
                     <w:webHidden/>
                   </w:rPr>
-                  <w:t>10</w:t>
+                  <w:t>11</w:t>
                 </w:r>
                 <w:r>
                   <w:rPr>
@@ -1863,7 +1860,7 @@
                   <w:sz w:val="21"/>
                 </w:rPr>
               </w:pPr>
-              <w:hyperlink w:anchor="_Toc302756226" w:history="1">
+              <w:hyperlink w:anchor="_Toc303082411" w:history="1">
                 <w:r>
                   <w:rPr>
                     <w:rStyle w:val="af5"/>
@@ -1900,7 +1897,7 @@
                     <w:noProof/>
                     <w:webHidden/>
                   </w:rPr>
-                  <w:instrText xml:space="preserve"> PAGEREF _Toc302756226 \h </w:instrText>
+                  <w:instrText xml:space="preserve"> PAGEREF _Toc303082411 \h </w:instrText>
                 </w:r>
                 <w:r>
                   <w:rPr>
@@ -1920,7 +1917,7 @@
                     <w:noProof/>
                     <w:webHidden/>
                   </w:rPr>
-                  <w:t>10</w:t>
+                  <w:t>12</w:t>
                 </w:r>
                 <w:r>
                   <w:rPr>
@@ -1944,7 +1941,7 @@
                   <w:sz w:val="21"/>
                 </w:rPr>
               </w:pPr>
-              <w:hyperlink w:anchor="_Toc302756227" w:history="1">
+              <w:hyperlink w:anchor="_Toc303082412" w:history="1">
                 <w:r>
                   <w:rPr>
                     <w:rStyle w:val="af5"/>
@@ -1981,7 +1978,7 @@
                     <w:noProof/>
                     <w:webHidden/>
                   </w:rPr>
-                  <w:instrText xml:space="preserve"> PAGEREF _Toc302756227 \h </w:instrText>
+                  <w:instrText xml:space="preserve"> PAGEREF _Toc303082412 \h </w:instrText>
                 </w:r>
                 <w:r>
                   <w:rPr>
@@ -2001,7 +1998,7 @@
                     <w:noProof/>
                     <w:webHidden/>
                   </w:rPr>
-                  <w:t>11</w:t>
+                  <w:t>12</w:t>
                 </w:r>
                 <w:r>
                   <w:rPr>
@@ -2025,7 +2022,7 @@
                   <w:sz w:val="21"/>
                 </w:rPr>
               </w:pPr>
-              <w:hyperlink w:anchor="_Toc302756228" w:history="1">
+              <w:hyperlink w:anchor="_Toc303082413" w:history="1">
                 <w:r>
                   <w:rPr>
                     <w:rStyle w:val="af5"/>
@@ -2062,7 +2059,7 @@
                     <w:noProof/>
                     <w:webHidden/>
                   </w:rPr>
-                  <w:instrText xml:space="preserve"> PAGEREF _Toc302756228 \h </w:instrText>
+                  <w:instrText xml:space="preserve"> PAGEREF _Toc303082413 \h </w:instrText>
                 </w:r>
                 <w:r>
                   <w:rPr>
@@ -2082,7 +2079,7 @@
                     <w:noProof/>
                     <w:webHidden/>
                   </w:rPr>
-                  <w:t>11</w:t>
+                  <w:t>13</w:t>
                 </w:r>
                 <w:r>
                   <w:rPr>
@@ -2106,7 +2103,7 @@
                   <w:sz w:val="21"/>
                 </w:rPr>
               </w:pPr>
-              <w:hyperlink w:anchor="_Toc302756229" w:history="1">
+              <w:hyperlink w:anchor="_Toc303082414" w:history="1">
                 <w:r>
                   <w:rPr>
                     <w:rStyle w:val="af5"/>
@@ -2143,7 +2140,7 @@
                     <w:noProof/>
                     <w:webHidden/>
                   </w:rPr>
-                  <w:instrText xml:space="preserve"> PAGEREF _Toc302756229 \h </w:instrText>
+                  <w:instrText xml:space="preserve"> PAGEREF _Toc303082414 \h </w:instrText>
                 </w:r>
                 <w:r>
                   <w:rPr>
@@ -2163,7 +2160,7 @@
                     <w:noProof/>
                     <w:webHidden/>
                   </w:rPr>
-                  <w:t>12</w:t>
+                  <w:t>13</w:t>
                 </w:r>
                 <w:r>
                   <w:rPr>
@@ -2187,7 +2184,7 @@
                   <w:sz w:val="21"/>
                 </w:rPr>
               </w:pPr>
-              <w:hyperlink w:anchor="_Toc302756230" w:history="1">
+              <w:hyperlink w:anchor="_Toc303082415" w:history="1">
                 <w:r>
                   <w:rPr>
                     <w:rStyle w:val="af5"/>
@@ -2224,7 +2221,7 @@
                     <w:noProof/>
                     <w:webHidden/>
                   </w:rPr>
-                  <w:instrText xml:space="preserve"> PAGEREF _Toc302756230 \h </w:instrText>
+                  <w:instrText xml:space="preserve"> PAGEREF _Toc303082415 \h </w:instrText>
                 </w:r>
                 <w:r>
                   <w:rPr>
@@ -2244,7 +2241,7 @@
                     <w:noProof/>
                     <w:webHidden/>
                   </w:rPr>
-                  <w:t>13</w:t>
+                  <w:t>14</w:t>
                 </w:r>
                 <w:r>
                   <w:rPr>
@@ -2270,7 +2267,7 @@
                   <w:szCs w:val="22"/>
                 </w:rPr>
               </w:pPr>
-              <w:hyperlink w:anchor="_Toc302756231" w:history="1">
+              <w:hyperlink w:anchor="_Toc303082416" w:history="1">
                 <w:r>
                   <w:rPr>
                     <w:rStyle w:val="af5"/>
@@ -2324,7 +2321,7 @@
                     <w:noProof/>
                     <w:webHidden/>
                   </w:rPr>
-                  <w:instrText xml:space="preserve"> PAGEREF _Toc302756231 \h </w:instrText>
+                  <w:instrText xml:space="preserve"> PAGEREF _Toc303082416 \h </w:instrText>
                 </w:r>
                 <w:r>
                   <w:rPr>
@@ -2344,7 +2341,7 @@
                     <w:noProof/>
                     <w:webHidden/>
                   </w:rPr>
-                  <w:t>13</w:t>
+                  <w:t>15</w:t>
                 </w:r>
                 <w:r>
                   <w:rPr>
@@ -2469,7 +2466,7 @@
           <w:lang w:eastAsia="zh-CN"/>
         </w:rPr>
       </w:pPr>
-      <w:bookmarkStart w:id="0" w:name="_Toc302756209"/>
+      <w:bookmarkStart w:id="0" w:name="_Toc303082394"/>
       <w:r>
         <w:rPr>
           <w:rFonts w:hint="eastAsia"/>
@@ -2488,7 +2485,7 @@
           <w:lang w:eastAsia="zh-CN"/>
         </w:rPr>
       </w:pPr>
-      <w:bookmarkStart w:id="1" w:name="_Toc302756210"/>
+      <w:bookmarkStart w:id="1" w:name="_Toc303082395"/>
       <w:r>
         <w:rPr>
           <w:rFonts w:hint="eastAsia"/>
@@ -2562,7 +2559,7 @@
           <w:lang w:eastAsia="zh-CN"/>
         </w:rPr>
       </w:pPr>
-      <w:bookmarkStart w:id="2" w:name="_Toc302756211"/>
+      <w:bookmarkStart w:id="2" w:name="_Toc303082396"/>
       <w:r>
         <w:rPr>
           <w:rFonts w:hint="eastAsia"/>
@@ -2635,7 +2632,7 @@
           <w:lang w:eastAsia="zh-CN"/>
         </w:rPr>
       </w:pPr>
-      <w:bookmarkStart w:id="3" w:name="_Toc302756212"/>
+      <w:bookmarkStart w:id="3" w:name="_Toc303082397"/>
       <w:r>
         <w:rPr>
           <w:rFonts w:hint="eastAsia"/>
@@ -3099,7 +3096,7 @@
           <w:lang w:eastAsia="zh-CN"/>
         </w:rPr>
       </w:pPr>
-      <w:bookmarkStart w:id="4" w:name="_Toc302756213"/>
+      <w:bookmarkStart w:id="4" w:name="_Toc303082398"/>
       <w:r>
         <w:rPr>
           <w:rFonts w:hint="eastAsia"/>
@@ -3156,7 +3153,7 @@
           <w:lang w:eastAsia="zh-CN"/>
         </w:rPr>
       </w:pPr>
-      <w:bookmarkStart w:id="5" w:name="_Toc302756214"/>
+      <w:bookmarkStart w:id="5" w:name="_Toc303082399"/>
       <w:r>
         <w:rPr>
           <w:rFonts w:hint="eastAsia"/>
@@ -3177,7 +3174,7 @@
           <w:lang w:eastAsia="zh-CN"/>
         </w:rPr>
       </w:pPr>
-      <w:bookmarkStart w:id="6" w:name="_Toc302756215"/>
+      <w:bookmarkStart w:id="6" w:name="_Toc303082400"/>
       <w:r>
         <w:rPr>
           <w:rFonts w:hint="eastAsia"/>
@@ -4011,7 +4008,7 @@
           <w:lang w:eastAsia="zh-CN"/>
         </w:rPr>
       </w:pPr>
-      <w:bookmarkStart w:id="7" w:name="_Toc302756216"/>
+      <w:bookmarkStart w:id="7" w:name="_Toc303082401"/>
       <w:r>
         <w:rPr>
           <w:rFonts w:hint="eastAsia"/>
@@ -4042,7 +4039,7 @@
           <w:lang w:eastAsia="zh-CN"/>
         </w:rPr>
       </w:pPr>
-      <w:bookmarkStart w:id="8" w:name="_Toc302756217"/>
+      <w:bookmarkStart w:id="8" w:name="_Toc303082402"/>
       <w:r>
         <w:rPr>
           <w:rFonts w:hint="eastAsia"/>
@@ -4852,7 +4849,7 @@
           <w:lang w:eastAsia="zh-CN"/>
         </w:rPr>
       </w:pPr>
-      <w:bookmarkStart w:id="9" w:name="_Toc302756218"/>
+      <w:bookmarkStart w:id="9" w:name="_Toc303082403"/>
       <w:r>
         <w:rPr>
           <w:rFonts w:hint="eastAsia"/>
@@ -4869,7 +4866,7 @@
           <w:lang w:eastAsia="zh-CN"/>
         </w:rPr>
       </w:pPr>
-      <w:bookmarkStart w:id="10" w:name="_Toc302756219"/>
+      <w:bookmarkStart w:id="10" w:name="_Toc303082404"/>
       <w:r>
         <w:rPr>
           <w:rFonts w:hint="eastAsia"/>
@@ -5330,7 +5327,7 @@
           <w:lang w:eastAsia="zh-CN"/>
         </w:rPr>
       </w:pPr>
-      <w:bookmarkStart w:id="11" w:name="_Toc302756220"/>
+      <w:bookmarkStart w:id="11" w:name="_Toc303082405"/>
       <w:r>
         <w:rPr>
           <w:rFonts w:hint="eastAsia"/>
@@ -5520,7 +5517,7 @@
           <w:lang w:eastAsia="zh-CN"/>
         </w:rPr>
       </w:pPr>
-      <w:bookmarkStart w:id="12" w:name="_Toc302756221"/>
+      <w:bookmarkStart w:id="12" w:name="_Toc303082406"/>
       <w:r>
         <w:rPr>
           <w:rFonts w:hint="eastAsia"/>
@@ -5743,7 +5740,7 @@
           <w:lang w:eastAsia="zh-CN"/>
         </w:rPr>
       </w:pPr>
-      <w:bookmarkStart w:id="13" w:name="_Toc302756222"/>
+      <w:bookmarkStart w:id="13" w:name="_Toc303082407"/>
       <w:r>
         <w:rPr>
           <w:rFonts w:hint="eastAsia"/>
@@ -5795,7 +5792,7 @@
           <w:lang w:eastAsia="zh-CN"/>
         </w:rPr>
       </w:pPr>
-      <w:bookmarkStart w:id="14" w:name="_Toc302756223"/>
+      <w:bookmarkStart w:id="14" w:name="_Toc303082408"/>
       <w:r>
         <w:rPr>
           <w:rFonts w:hint="eastAsia"/>
@@ -5812,7 +5809,7 @@
           <w:lang w:eastAsia="zh-CN"/>
         </w:rPr>
       </w:pPr>
-      <w:bookmarkStart w:id="15" w:name="_Toc302756224"/>
+      <w:bookmarkStart w:id="15" w:name="_Toc303082409"/>
       <w:r>
         <w:rPr>
           <w:rFonts w:hint="eastAsia"/>
@@ -6212,7 +6209,7 @@
           <w:lang w:eastAsia="zh-CN"/>
         </w:rPr>
       </w:pPr>
-      <w:bookmarkStart w:id="16" w:name="_Toc302756225"/>
+      <w:bookmarkStart w:id="16" w:name="_Toc303082410"/>
       <w:r>
         <w:rPr>
           <w:rFonts w:hint="eastAsia"/>
@@ -6527,7 +6524,7 @@
           <w:lang w:eastAsia="zh-CN"/>
         </w:rPr>
       </w:pPr>
-      <w:bookmarkStart w:id="17" w:name="_Toc302756226"/>
+      <w:bookmarkStart w:id="17" w:name="_Toc303082411"/>
       <w:r>
         <w:rPr>
           <w:rFonts w:hint="eastAsia"/>
@@ -6850,7 +6847,7 @@
           <w:lang w:eastAsia="zh-CN"/>
         </w:rPr>
       </w:pPr>
-      <w:bookmarkStart w:id="18" w:name="_Toc302756227"/>
+      <w:bookmarkStart w:id="18" w:name="_Toc303082412"/>
       <w:r>
         <w:rPr>
           <w:rFonts w:hint="eastAsia"/>
@@ -7144,7 +7141,7 @@
           <w:lang w:eastAsia="zh-CN"/>
         </w:rPr>
       </w:pPr>
-      <w:bookmarkStart w:id="19" w:name="_Toc302756228"/>
+      <w:bookmarkStart w:id="19" w:name="_Toc303082413"/>
       <w:r>
         <w:rPr>
           <w:rFonts w:hint="eastAsia"/>
@@ -7379,7 +7376,7 @@
           <w:lang w:eastAsia="zh-CN"/>
         </w:rPr>
       </w:pPr>
-      <w:bookmarkStart w:id="20" w:name="_Toc302756229"/>
+      <w:bookmarkStart w:id="20" w:name="_Toc303082414"/>
       <w:r>
         <w:rPr>
           <w:rFonts w:hint="eastAsia"/>
@@ -7615,7 +7612,7 @@
           <w:lang w:eastAsia="zh-CN"/>
         </w:rPr>
       </w:pPr>
-      <w:bookmarkStart w:id="21" w:name="_Toc302756230"/>
+      <w:bookmarkStart w:id="21" w:name="_Toc303082415"/>
       <w:r>
         <w:rPr>
           <w:rFonts w:hint="eastAsia"/>
@@ -7906,7 +7903,7 @@
           <w:lang w:eastAsia="zh-CN"/>
         </w:rPr>
       </w:pPr>
-      <w:bookmarkStart w:id="22" w:name="_Toc302756231"/>
+      <w:bookmarkStart w:id="22" w:name="_Toc303082416"/>
       <w:r>
         <w:rPr>
           <w:rFonts w:hint="eastAsia"/>
@@ -8223,7 +8220,7 @@
               <w:noProof/>
               <w:lang w:val="zh-CN"/>
             </w:rPr>
-            <w:t>15</w:t>
+            <w:t>2</w:t>
           </w:r>
         </w:fldSimple>
       </w:p>
@@ -8283,7 +8280,7 @@
               <w:noProof/>
               <w:lang w:val="zh-CN"/>
             </w:rPr>
-            <w:t>15</w:t>
+            <w:t>2</w:t>
           </w:r>
         </w:fldSimple>
       </w:p>
@@ -10451,53 +10448,6 @@
         </w:p>
       </w:docPartBody>
     </w:docPart>
-    <w:docPart>
-      <w:docPartPr>
-        <w:name w:val="CFB865892115411897206BC498AAE46E"/>
-        <w:category>
-          <w:name w:val="常规"/>
-          <w:gallery w:val="placeholder"/>
-        </w:category>
-        <w:types>
-          <w:type w:val="bbPlcHdr"/>
-        </w:types>
-        <w:behaviors>
-          <w:behavior w:val="content"/>
-        </w:behaviors>
-        <w:guid w:val="{A4FE6C60-7DF2-4E08-8CAF-ADCF172317DD}"/>
-      </w:docPartPr>
-      <w:docPartBody>
-        <w:p>
-          <w:pPr>
-            <w:pStyle w:val="CFB865892115411897206BC498AAE46E"/>
-          </w:pPr>
-          <w:r>
-            <w:rPr>
-              <w:b/>
-              <w:bCs/>
-              <w:lang w:val="zh-CN"/>
-            </w:rPr>
-            <w:t>[</w:t>
-          </w:r>
-          <w:r>
-            <w:rPr>
-              <w:b/>
-              <w:bCs/>
-              <w:lang w:val="zh-CN"/>
-            </w:rPr>
-            <w:t>键入作者姓名</w:t>
-          </w:r>
-          <w:r>
-            <w:rPr>
-              <w:b/>
-              <w:bCs/>
-              <w:lang w:val="zh-CN"/>
-            </w:rPr>
-            <w:t>]</w:t>
-          </w:r>
-        </w:p>
-      </w:docPartBody>
-    </w:docPart>
   </w:docParts>
 </w:glossaryDocument>
 </file>
@@ -10573,6 +10523,7 @@
     <w:rsidRoot w:val="00D04146"/>
     <w:rsid w:val="00462B37"/>
     <w:rsid w:val="00D04146"/>
+    <w:rsid w:val="00E80298"/>
     <w:rsid w:val="00E82E5C"/>
   </w:rsids>
   <m:mathPr>
